--- a/SW-Architektur/PackageMitarbeiterVerwaltung.docx
+++ b/SW-Architektur/PackageMitarbeiterVerwaltung.docx
@@ -101,7 +101,28 @@
         <w:rPr>
           <w:color w:val="000000" w:themeColor="text1"/>
         </w:rPr>
-        <w:t xml:space="preserve">Die Schnittstellen des Mitarbeiter bestehen einerseits zum </w:t>
+        <w:t xml:space="preserve">Eine Schnittstelle der </w:t>
+      </w:r>
+      <w:proofErr w:type="spellStart"/>
+      <w:r>
+        <w:rPr>
+          <w:i/>
+          <w:color w:val="000000" w:themeColor="text1"/>
+        </w:rPr>
+        <w:t>mitarbeiterverwaltung</w:t>
+      </w:r>
+      <w:proofErr w:type="spellEnd"/>
+      <w:r>
+        <w:rPr>
+          <w:color w:val="000000" w:themeColor="text1"/>
+        </w:rPr>
+        <w:t xml:space="preserve"> besteht</w:t>
+      </w:r>
+      <w:r>
+        <w:rPr>
+          <w:color w:val="000000" w:themeColor="text1"/>
+        </w:rPr>
+        <w:t xml:space="preserve"> zum </w:t>
       </w:r>
       <w:proofErr w:type="spellStart"/>
       <w:r>
@@ -255,6 +276,7 @@
       </w:r>
     </w:p>
     <w:p>
+      <w:bookmarkStart w:id="0" w:name="_GoBack"/>
       <w:r>
         <w:t>Mitarbeiter:</w:t>
       </w:r>
@@ -695,10 +717,7 @@
       </w:r>
       <w:proofErr w:type="spellStart"/>
       <w:r>
-        <w:t>getTel</w:t>
-      </w:r>
-      <w:r>
-        <w:t>efonnummer</w:t>
+        <w:t>getTelefonnummer</w:t>
       </w:r>
       <w:proofErr w:type="spellEnd"/>
       <w:r>
@@ -732,10 +751,7 @@
       </w:r>
       <w:proofErr w:type="spellStart"/>
       <w:r>
-        <w:t>setTel</w:t>
-      </w:r>
-      <w:r>
-        <w:t>efonnummer</w:t>
+        <w:t>setTelefonnummer</w:t>
       </w:r>
       <w:proofErr w:type="spellEnd"/>
       <w:r>
@@ -1892,14 +1908,13 @@
       </w:r>
     </w:p>
     <w:p/>
+    <w:bookmarkEnd w:id="0"/>
     <w:p>
       <w:pPr>
         <w:rPr>
           <w:color w:val="FF0000"/>
         </w:rPr>
       </w:pPr>
-      <w:bookmarkStart w:id="0" w:name="_GoBack"/>
-      <w:bookmarkEnd w:id="0"/>
     </w:p>
     <w:sectPr>
       <w:pgSz w:w="11906" w:h="16838"/>
